--- a/What would happen if we stopped using plastic_without notes (1).docx
+++ b/What would happen if we stopped using plastic_without notes (1).docx
@@ -445,12 +445,21 @@
         <w:pStyle w:val="a6"/>
         <w:jc w:val="both"/>
         <w:rPr>
+          <w:rFonts w:ascii="Times New Roman" w:hAnsi="Times New Roman" w:cs="Times New Roman"/>
+          <w:b/>
+          <w:bCs/>
+          <w:color w:val="FF0000"/>
+        </w:rPr>
+      </w:pPr>
+      <w:r>
+        <w:rPr>
           <w:rFonts w:ascii="Times New Roman" w:hAnsi="Times New Roman" w:cs="Times New Roman" w:hint="eastAsia"/>
           <w:b/>
           <w:bCs/>
           <w:color w:val="FF0000"/>
         </w:rPr>
-      </w:pPr>
+        <w:t>P6+7: topic - use of plastic in__</w:t>
+      </w:r>
       <w:r>
         <w:rPr>
           <w:rFonts w:ascii="Times New Roman" w:hAnsi="Times New Roman" w:cs="Times New Roman" w:hint="eastAsia"/>
@@ -458,28 +467,8 @@
           <w:bCs/>
           <w:color w:val="FF0000"/>
         </w:rPr>
-        <w:t xml:space="preserve">P6+7: topic - use of plastic </w:t>
-      </w:r>
-      <w:proofErr w:type="spellStart"/>
-      <w:r>
-        <w:rPr>
-          <w:rFonts w:ascii="Times New Roman" w:hAnsi="Times New Roman" w:cs="Times New Roman" w:hint="eastAsia"/>
-          <w:b/>
-          <w:bCs/>
-          <w:color w:val="FF0000"/>
-        </w:rPr>
-        <w:t>in__</w:t>
-      </w:r>
-      <w:r>
-        <w:rPr>
-          <w:rFonts w:ascii="Times New Roman" w:hAnsi="Times New Roman" w:cs="Times New Roman" w:hint="eastAsia"/>
-          <w:b/>
-          <w:bCs/>
-          <w:color w:val="FF0000"/>
-        </w:rPr>
         <w:t>health</w:t>
       </w:r>
-      <w:proofErr w:type="spellEnd"/>
       <w:r>
         <w:rPr>
           <w:rFonts w:ascii="Times New Roman" w:hAnsi="Times New Roman" w:cs="Times New Roman" w:hint="eastAsia"/>
@@ -882,9 +871,8 @@
           <w:color w:val="FF0000"/>
           <w:spacing w:val="-5"/>
         </w:rPr>
-        <w:t xml:space="preserve">: use of plastic </w:t>
-      </w:r>
-      <w:proofErr w:type="gramStart"/>
+        <w:t>: use of plastic re: food system</w:t>
+      </w:r>
       <w:r>
         <w:rPr>
           <w:rFonts w:eastAsiaTheme="minorEastAsia" w:hint="eastAsia"/>
@@ -893,9 +881,34 @@
           <w:color w:val="FF0000"/>
           <w:spacing w:val="-5"/>
         </w:rPr>
-        <w:t>re</w:t>
-      </w:r>
-      <w:proofErr w:type="gramEnd"/>
+        <w:t xml:space="preserve"> (specifically, food packaging)</w:t>
+      </w:r>
+    </w:p>
+    <w:p>
+      <w:pPr>
+        <w:pStyle w:val="sc-eb7bd5f6-0"/>
+        <w:spacing w:before="0" w:beforeAutospacing="0" w:after="0" w:afterAutospacing="0"/>
+        <w:ind w:left="720"/>
+        <w:jc w:val="both"/>
+        <w:textAlignment w:val="baseline"/>
+        <w:rPr>
+          <w:rFonts w:eastAsiaTheme="minorEastAsia"/>
+          <w:b/>
+          <w:bCs/>
+          <w:color w:val="FF0000"/>
+          <w:spacing w:val="-5"/>
+        </w:rPr>
+      </w:pPr>
+      <w:r>
+        <w:rPr>
+          <w:rFonts w:eastAsiaTheme="minorEastAsia"/>
+          <w:b/>
+          <w:bCs/>
+          <w:color w:val="FF0000"/>
+          <w:spacing w:val="-5"/>
+        </w:rPr>
+        <w:t>F</w:t>
+      </w:r>
       <w:r>
         <w:rPr>
           <w:rFonts w:eastAsiaTheme="minorEastAsia" w:hint="eastAsia"/>
@@ -904,75 +917,7 @@
           <w:color w:val="FF0000"/>
           <w:spacing w:val="-5"/>
         </w:rPr>
-        <w:t>: food system</w:t>
-      </w:r>
-      <w:r>
-        <w:rPr>
-          <w:rFonts w:eastAsiaTheme="minorEastAsia" w:hint="eastAsia"/>
-          <w:b/>
-          <w:bCs/>
-          <w:color w:val="FF0000"/>
-          <w:spacing w:val="-5"/>
-        </w:rPr>
-        <w:t xml:space="preserve"> (specifically, food packaging)</w:t>
-      </w:r>
-    </w:p>
-    <w:p>
-      <w:pPr>
-        <w:pStyle w:val="sc-eb7bd5f6-0"/>
-        <w:spacing w:before="0" w:beforeAutospacing="0" w:after="0" w:afterAutospacing="0"/>
-        <w:ind w:left="720"/>
-        <w:jc w:val="both"/>
-        <w:textAlignment w:val="baseline"/>
-        <w:rPr>
-          <w:rFonts w:eastAsiaTheme="minorEastAsia" w:hint="eastAsia"/>
-          <w:b/>
-          <w:bCs/>
-          <w:color w:val="FF0000"/>
-          <w:spacing w:val="-5"/>
-        </w:rPr>
-      </w:pPr>
-      <w:r>
-        <w:rPr>
-          <w:rFonts w:eastAsiaTheme="minorEastAsia"/>
-          <w:b/>
-          <w:bCs/>
-          <w:color w:val="FF0000"/>
-          <w:spacing w:val="-5"/>
-        </w:rPr>
-        <w:t>F</w:t>
-      </w:r>
-      <w:r>
-        <w:rPr>
-          <w:rFonts w:eastAsiaTheme="minorEastAsia" w:hint="eastAsia"/>
-          <w:b/>
-          <w:bCs/>
-          <w:color w:val="FF0000"/>
-          <w:spacing w:val="-5"/>
-        </w:rPr>
-        <w:t>ood system: not just about supply chains, everything is included(</w:t>
-      </w:r>
-      <w:proofErr w:type="gramStart"/>
-      <w:r>
-        <w:rPr>
-          <w:rFonts w:eastAsiaTheme="minorEastAsia" w:hint="eastAsia"/>
-          <w:b/>
-          <w:bCs/>
-          <w:color w:val="FF0000"/>
-          <w:spacing w:val="-5"/>
-        </w:rPr>
-        <w:t>consumers, ..</w:t>
-      </w:r>
-      <w:proofErr w:type="gramEnd"/>
-      <w:r>
-        <w:rPr>
-          <w:rFonts w:eastAsiaTheme="minorEastAsia" w:hint="eastAsia"/>
-          <w:b/>
-          <w:bCs/>
-          <w:color w:val="FF0000"/>
-          <w:spacing w:val="-5"/>
-        </w:rPr>
-        <w:t>)</w:t>
+        <w:t>ood system: not just about supply chains, everything is included(consumers, ..)</w:t>
       </w:r>
     </w:p>
     <w:p>
@@ -1224,32 +1169,14 @@
           <w:highlight w:val="yellow"/>
           <w:bdr w:val="none" w:sz="0" w:space="0" w:color="auto" w:frame="1"/>
         </w:rPr>
-        <w:t xml:space="preserve">packaged </w:t>
-      </w:r>
-      <w:proofErr w:type="gramStart"/>
-      <w:r>
-        <w:rPr>
-          <w:color w:val="202224"/>
-          <w:spacing w:val="-5"/>
-          <w:highlight w:val="yellow"/>
-          <w:bdr w:val="none" w:sz="0" w:space="0" w:color="auto" w:frame="1"/>
-        </w:rPr>
-        <w:t>produce</w:t>
-      </w:r>
-      <w:r>
-        <w:rPr>
-          <w:color w:val="202224"/>
-          <w:spacing w:val="-5"/>
-        </w:rPr>
-        <w:t>, and</w:t>
-      </w:r>
-      <w:proofErr w:type="gramEnd"/>
-      <w:r>
-        <w:rPr>
-          <w:color w:val="202224"/>
-          <w:spacing w:val="-5"/>
-        </w:rPr>
-        <w:t xml:space="preserve"> would need overhauling. In the meantime, highly perishable goods with long journeys between farm and supermarket, such as </w:t>
+        <w:t>packaged produce</w:t>
+      </w:r>
+      <w:r>
+        <w:rPr>
+          <w:color w:val="202224"/>
+          <w:spacing w:val="-5"/>
+        </w:rPr>
+        <w:t>, and would need overhauling. In the meantime, highly perishable goods with long journeys between farm and supermarket, such as </w:t>
       </w:r>
       <w:r>
         <w:rPr>
@@ -1451,23 +1378,7 @@
           <w:color w:val="FF0000"/>
           <w:spacing w:val="-5"/>
         </w:rPr>
-        <w:t xml:space="preserve">selling fruit and </w:t>
-      </w:r>
-      <w:proofErr w:type="gramStart"/>
-      <w:r>
-        <w:rPr>
-          <w:color w:val="FF0000"/>
-          <w:spacing w:val="-5"/>
-        </w:rPr>
-        <w:t>veg</w:t>
-      </w:r>
-      <w:proofErr w:type="gramEnd"/>
-      <w:r>
-        <w:rPr>
-          <w:color w:val="FF0000"/>
-          <w:spacing w:val="-5"/>
-        </w:rPr>
-        <w:t xml:space="preserve"> loose</w:t>
+        <w:t>selling fruit and veg loose</w:t>
       </w:r>
       <w:r>
         <w:rPr>
@@ -1742,12 +1653,31 @@
         <w:jc w:val="both"/>
         <w:textAlignment w:val="baseline"/>
         <w:rPr>
+          <w:rFonts w:eastAsiaTheme="minorEastAsia"/>
+          <w:color w:val="202224"/>
+          <w:spacing w:val="-5"/>
+        </w:rPr>
+      </w:pPr>
+      <w:r>
+        <w:rPr>
+          <w:rFonts w:eastAsiaTheme="minorEastAsia"/>
+          <w:b/>
+          <w:bCs/>
+          <w:color w:val="FF0000"/>
+          <w:spacing w:val="-5"/>
+        </w:rPr>
+        <w:t>Actually,</w:t>
+      </w:r>
+      <w:r>
+        <w:rPr>
           <w:rFonts w:eastAsiaTheme="minorEastAsia" w:hint="eastAsia"/>
-          <w:color w:val="202224"/>
-          <w:spacing w:val="-5"/>
-        </w:rPr>
-      </w:pPr>
-      <w:proofErr w:type="gramStart"/>
+          <w:b/>
+          <w:bCs/>
+          <w:color w:val="FF0000"/>
+          <w:spacing w:val="-5"/>
+        </w:rPr>
+        <w:t xml:space="preserve"> </w:t>
+      </w:r>
       <w:r>
         <w:rPr>
           <w:rFonts w:eastAsiaTheme="minorEastAsia"/>
@@ -1756,7 +1686,17 @@
           <w:color w:val="FF0000"/>
           <w:spacing w:val="-5"/>
         </w:rPr>
-        <w:t>Actually,</w:t>
+        <w:t>i</w:t>
+      </w:r>
+      <w:r>
+        <w:rPr>
+          <w:rFonts w:eastAsiaTheme="minorEastAsia"/>
+          <w:b/>
+          <w:bCs/>
+          <w:color w:val="FF0000"/>
+          <w:spacing w:val="-5"/>
+        </w:rPr>
+        <w:t>f plastic</w:t>
       </w:r>
       <w:r>
         <w:rPr>
@@ -1766,6 +1706,66 @@
           <w:color w:val="FF0000"/>
           <w:spacing w:val="-5"/>
         </w:rPr>
+        <w:t xml:space="preserve"> doesn</w:t>
+      </w:r>
+      <w:r>
+        <w:rPr>
+          <w:rFonts w:eastAsiaTheme="minorEastAsia"/>
+          <w:b/>
+          <w:bCs/>
+          <w:color w:val="FF0000"/>
+          <w:spacing w:val="-5"/>
+        </w:rPr>
+        <w:t>’</w:t>
+      </w:r>
+      <w:r>
+        <w:rPr>
+          <w:rFonts w:eastAsiaTheme="minorEastAsia" w:hint="eastAsia"/>
+          <w:b/>
+          <w:bCs/>
+          <w:color w:val="FF0000"/>
+          <w:spacing w:val="-5"/>
+        </w:rPr>
+        <w:t xml:space="preserve">t </w:t>
+      </w:r>
+      <w:r>
+        <w:rPr>
+          <w:rFonts w:eastAsiaTheme="minorEastAsia" w:hint="eastAsia"/>
+          <w:b/>
+          <w:bCs/>
+          <w:color w:val="FF0000"/>
+          <w:spacing w:val="-5"/>
+        </w:rPr>
+        <w:t>consist</w:t>
+      </w:r>
+      <w:r>
+        <w:rPr>
+          <w:rFonts w:eastAsiaTheme="minorEastAsia" w:hint="eastAsia"/>
+          <w:b/>
+          <w:bCs/>
+          <w:color w:val="FF0000"/>
+          <w:spacing w:val="-5"/>
+        </w:rPr>
+        <w:t xml:space="preserve">, it will </w:t>
+      </w:r>
+      <w:r>
+        <w:rPr>
+          <w:rFonts w:eastAsiaTheme="minorEastAsia"/>
+          <w:b/>
+          <w:bCs/>
+          <w:color w:val="FF0000"/>
+          <w:spacing w:val="-5"/>
+        </w:rPr>
+        <w:t>have</w:t>
+      </w:r>
+      <w:r>
+        <w:rPr>
+          <w:rFonts w:eastAsiaTheme="minorEastAsia" w:hint="eastAsia"/>
+          <w:b/>
+          <w:bCs/>
+          <w:color w:val="FF0000"/>
+          <w:spacing w:val="-5"/>
+        </w:rPr>
         <w:t xml:space="preserve"> </w:t>
       </w:r>
       <w:r>
@@ -1776,137 +1776,36 @@
           <w:color w:val="FF0000"/>
           <w:spacing w:val="-5"/>
         </w:rPr>
-        <w:t>i</w:t>
-      </w:r>
-      <w:r>
+        <w:t>a bad</w:t>
+      </w:r>
+      <w:r>
+        <w:rPr>
+          <w:rFonts w:eastAsiaTheme="minorEastAsia" w:hint="eastAsia"/>
+          <w:b/>
+          <w:bCs/>
+          <w:color w:val="FF0000"/>
+          <w:spacing w:val="-5"/>
+        </w:rPr>
+        <w:t xml:space="preserve"> impact</w:t>
+      </w:r>
+      <w:r>
+        <w:rPr>
+          <w:rFonts w:eastAsiaTheme="minorEastAsia" w:hint="eastAsia"/>
+          <w:color w:val="202224"/>
+          <w:spacing w:val="-5"/>
+        </w:rPr>
+        <w:t>.</w:t>
+      </w:r>
+    </w:p>
+    <w:p>
+      <w:pPr>
+        <w:pStyle w:val="sc-eb7bd5f6-0"/>
+        <w:spacing w:before="0" w:beforeAutospacing="0" w:after="0" w:afterAutospacing="0"/>
+        <w:ind w:left="720"/>
+        <w:jc w:val="both"/>
+        <w:textAlignment w:val="baseline"/>
         <w:rPr>
           <w:rFonts w:eastAsiaTheme="minorEastAsia"/>
-          <w:b/>
-          <w:bCs/>
-          <w:color w:val="FF0000"/>
-          <w:spacing w:val="-5"/>
-        </w:rPr>
-        <w:t>f</w:t>
-      </w:r>
-      <w:proofErr w:type="gramEnd"/>
-      <w:r>
-        <w:rPr>
-          <w:rFonts w:eastAsiaTheme="minorEastAsia"/>
-          <w:b/>
-          <w:bCs/>
-          <w:color w:val="FF0000"/>
-          <w:spacing w:val="-5"/>
-        </w:rPr>
-        <w:t xml:space="preserve"> plastic</w:t>
-      </w:r>
-      <w:r>
-        <w:rPr>
-          <w:rFonts w:eastAsiaTheme="minorEastAsia" w:hint="eastAsia"/>
-          <w:b/>
-          <w:bCs/>
-          <w:color w:val="FF0000"/>
-          <w:spacing w:val="-5"/>
-        </w:rPr>
-        <w:t xml:space="preserve"> doesn</w:t>
-      </w:r>
-      <w:r>
-        <w:rPr>
-          <w:rFonts w:eastAsiaTheme="minorEastAsia"/>
-          <w:b/>
-          <w:bCs/>
-          <w:color w:val="FF0000"/>
-          <w:spacing w:val="-5"/>
-        </w:rPr>
-        <w:t>’</w:t>
-      </w:r>
-      <w:r>
-        <w:rPr>
-          <w:rFonts w:eastAsiaTheme="minorEastAsia" w:hint="eastAsia"/>
-          <w:b/>
-          <w:bCs/>
-          <w:color w:val="FF0000"/>
-          <w:spacing w:val="-5"/>
-        </w:rPr>
-        <w:t xml:space="preserve">t </w:t>
-      </w:r>
-      <w:r>
-        <w:rPr>
-          <w:rFonts w:eastAsiaTheme="minorEastAsia" w:hint="eastAsia"/>
-          <w:b/>
-          <w:bCs/>
-          <w:color w:val="FF0000"/>
-          <w:spacing w:val="-5"/>
-        </w:rPr>
-        <w:t>consist</w:t>
-      </w:r>
-      <w:r>
-        <w:rPr>
-          <w:rFonts w:eastAsiaTheme="minorEastAsia" w:hint="eastAsia"/>
-          <w:b/>
-          <w:bCs/>
-          <w:color w:val="FF0000"/>
-          <w:spacing w:val="-5"/>
-        </w:rPr>
-        <w:t xml:space="preserve">, it will </w:t>
-      </w:r>
-      <w:r>
-        <w:rPr>
-          <w:rFonts w:eastAsiaTheme="minorEastAsia"/>
-          <w:b/>
-          <w:bCs/>
-          <w:color w:val="FF0000"/>
-          <w:spacing w:val="-5"/>
-        </w:rPr>
-        <w:t>have</w:t>
-      </w:r>
-      <w:r>
-        <w:rPr>
-          <w:rFonts w:eastAsiaTheme="minorEastAsia" w:hint="eastAsia"/>
-          <w:b/>
-          <w:bCs/>
-          <w:color w:val="FF0000"/>
-          <w:spacing w:val="-5"/>
-        </w:rPr>
-        <w:t xml:space="preserve"> </w:t>
-      </w:r>
-      <w:r>
-        <w:rPr>
-          <w:rFonts w:eastAsiaTheme="minorEastAsia"/>
-          <w:b/>
-          <w:bCs/>
-          <w:color w:val="FF0000"/>
-          <w:spacing w:val="-5"/>
-        </w:rPr>
-        <w:t>a bad</w:t>
-      </w:r>
-      <w:r>
-        <w:rPr>
-          <w:rFonts w:eastAsiaTheme="minorEastAsia" w:hint="eastAsia"/>
-          <w:b/>
-          <w:bCs/>
-          <w:color w:val="FF0000"/>
-          <w:spacing w:val="-5"/>
-        </w:rPr>
-        <w:t xml:space="preserve"> impact</w:t>
-      </w:r>
-      <w:r>
-        <w:rPr>
-          <w:rFonts w:eastAsiaTheme="minorEastAsia" w:hint="eastAsia"/>
-          <w:color w:val="202224"/>
-          <w:spacing w:val="-5"/>
-        </w:rPr>
-        <w:t>.</w:t>
-      </w:r>
-    </w:p>
-    <w:p>
-      <w:pPr>
-        <w:pStyle w:val="sc-eb7bd5f6-0"/>
-        <w:spacing w:before="0" w:beforeAutospacing="0" w:after="0" w:afterAutospacing="0"/>
-        <w:ind w:left="720"/>
-        <w:jc w:val="both"/>
-        <w:textAlignment w:val="baseline"/>
-        <w:rPr>
-          <w:rFonts w:eastAsiaTheme="minorEastAsia" w:hint="eastAsia"/>
           <w:color w:val="202224"/>
           <w:spacing w:val="-5"/>
         </w:rPr>
@@ -1949,31 +1848,15 @@
           <w:color w:val="202224"/>
           <w:spacing w:val="-5"/>
         </w:rPr>
-        <w:t xml:space="preserve"> would be the </w:t>
-      </w:r>
-      <w:proofErr w:type="gramStart"/>
-      <w:r>
-        <w:rPr>
-          <w:color w:val="202224"/>
-          <w:spacing w:val="-5"/>
-        </w:rPr>
-        <w:t>easy</w:t>
-      </w:r>
-      <w:proofErr w:type="gramEnd"/>
-      <w:r>
-        <w:rPr>
-          <w:color w:val="202224"/>
-          <w:spacing w:val="-5"/>
-        </w:rPr>
-        <w:t xml:space="preserve"> part. </w:t>
-      </w:r>
-      <w:commentRangeEnd w:id="12"/>
+        <w:t xml:space="preserve"> would be the easy part. </w:t>
+      </w:r>
+      <w:commentRangeEnd w:id="11"/>
       <w:r>
         <w:rPr>
           <w:rStyle w:val="a8"/>
           <w:rFonts w:asciiTheme="minorHAnsi" w:eastAsiaTheme="minorEastAsia" w:hAnsiTheme="minorHAnsi" w:cstheme="minorBidi"/>
         </w:rPr>
-        <w:commentReference w:id="12"/>
+        <w:commentReference w:id="11"/>
       </w:r>
       <w:r>
         <w:rPr>
@@ -2045,7 +1928,7 @@
         </w:rPr>
         <w:t>Without plastic, industrial agriculture as we know it would be impossible.</w:t>
       </w:r>
-      <w:commentRangeEnd w:id="11"/>
+      <w:commentRangeEnd w:id="12"/>
       <w:r>
         <w:rPr>
           <w:rStyle w:val="a8"/>
@@ -2053,7 +1936,7 @@
           <w:b/>
           <w:bCs/>
         </w:rPr>
-        <w:commentReference w:id="11"/>
+        <w:commentReference w:id="12"/>
       </w:r>
     </w:p>
     <w:p>
@@ -2105,23 +1988,7 @@
           <w:color w:val="202224"/>
           <w:spacing w:val="-5"/>
         </w:rPr>
-        <w:t xml:space="preserve"> – think farm shops and community-supported agriculture. But with over half of the global population now living in cities, this would require huge changes in where and how we grow food. It wouldn't be an impossible task, says </w:t>
-      </w:r>
-      <w:proofErr w:type="spellStart"/>
-      <w:r>
-        <w:rPr>
-          <w:color w:val="202224"/>
-          <w:spacing w:val="-5"/>
-        </w:rPr>
-        <w:t>Iacovidou</w:t>
-      </w:r>
-      <w:proofErr w:type="spellEnd"/>
-      <w:r>
-        <w:rPr>
-          <w:color w:val="202224"/>
-          <w:spacing w:val="-5"/>
-        </w:rPr>
-        <w:t xml:space="preserve">, but "we have to devote the time to do it, and we have to </w:t>
+        <w:t xml:space="preserve"> – think farm shops and community-supported agriculture. But with over half of the global population now living in cities, this would require huge changes in where and how we grow food. It wouldn't be an impossible task, says Iacovidou, but "we have to devote the time to do it, and we have to </w:t>
       </w:r>
       <w:r>
         <w:rPr>
@@ -2136,30 +2003,13 @@
           <w:color w:val="202224"/>
           <w:spacing w:val="-5"/>
         </w:rPr>
-        <w:t xml:space="preserve"> cut the </w:t>
-      </w:r>
-      <w:proofErr w:type="gramStart"/>
-      <w:r>
-        <w:rPr>
-          <w:color w:val="202224"/>
-          <w:spacing w:val="-5"/>
-        </w:rPr>
-        <w:t>amount</w:t>
-      </w:r>
-      <w:proofErr w:type="gramEnd"/>
-      <w:r>
-        <w:rPr>
-          <w:color w:val="202224"/>
-          <w:spacing w:val="-5"/>
-        </w:rPr>
-        <w:t xml:space="preserve"> of things that we eat".</w:t>
+        <w:t xml:space="preserve"> cut the amount of things that we eat".</w:t>
       </w:r>
     </w:p>
     <w:p>
       <w:pPr>
         <w:pStyle w:val="a6"/>
         <w:rPr>
-          <w:rFonts w:hint="eastAsia"/>
           <w:color w:val="202224"/>
           <w:spacing w:val="-5"/>
         </w:rPr>
@@ -2173,7 +2023,6 @@
         <w:jc w:val="both"/>
         <w:textAlignment w:val="baseline"/>
         <w:rPr>
-          <w:rFonts w:hint="eastAsia"/>
           <w:b/>
           <w:bCs/>
           <w:color w:val="202224"/>
@@ -2200,7 +2049,6 @@
         </w:rPr>
         <w:t>15+16: plastic use in __</w:t>
       </w:r>
-      <w:proofErr w:type="spellStart"/>
       <w:r>
         <w:rPr>
           <w:rFonts w:eastAsiaTheme="minorEastAsia" w:hint="eastAsia"/>
@@ -2211,7 +2059,6 @@
         </w:rPr>
         <w:t>fasion</w:t>
       </w:r>
-      <w:proofErr w:type="spellEnd"/>
       <w:r>
         <w:rPr>
           <w:rFonts w:eastAsiaTheme="minorEastAsia" w:hint="eastAsia"/>
@@ -2435,7 +2282,7 @@
         <w:jc w:val="both"/>
         <w:textAlignment w:val="baseline"/>
         <w:rPr>
-          <w:rFonts w:eastAsiaTheme="minorEastAsia" w:hint="eastAsia"/>
+          <w:rFonts w:eastAsiaTheme="minorEastAsia"/>
           <w:spacing w:val="-5"/>
         </w:rPr>
       </w:pPr>
@@ -2492,6 +2339,61 @@
         <w:jc w:val="both"/>
         <w:textAlignment w:val="baseline"/>
         <w:rPr>
+          <w:rFonts w:hint="eastAsia"/>
+          <w:b/>
+          <w:bCs/>
+          <w:color w:val="FF0000"/>
+          <w:spacing w:val="-5"/>
+        </w:rPr>
+      </w:pPr>
+      <w:r>
+        <w:rPr>
+          <w:rFonts w:eastAsiaTheme="minorEastAsia"/>
+          <w:b/>
+          <w:bCs/>
+          <w:spacing w:val="-5"/>
+        </w:rPr>
+        <w:br/>
+      </w:r>
+      <w:r>
+        <w:rPr>
+          <w:rFonts w:eastAsiaTheme="minorEastAsia" w:hint="eastAsia"/>
+          <w:b/>
+          <w:bCs/>
+          <w:color w:val="FF0000"/>
+          <w:spacing w:val="-5"/>
+        </w:rPr>
+        <w:t>P18 ~ 20 topic; specially, harm effects of plastic on our health caused by _</w:t>
+      </w:r>
+      <w:r>
+        <w:rPr>
+          <w:rFonts w:eastAsiaTheme="minorEastAsia" w:hint="eastAsia"/>
+          <w:b/>
+          <w:bCs/>
+          <w:color w:val="FF0000"/>
+          <w:spacing w:val="-5"/>
+        </w:rPr>
+        <w:t>chemical(EDCs)</w:t>
+      </w:r>
+      <w:r>
+        <w:rPr>
+          <w:rFonts w:eastAsiaTheme="minorEastAsia" w:hint="eastAsia"/>
+          <w:b/>
+          <w:bCs/>
+          <w:color w:val="FF0000"/>
+          <w:spacing w:val="-5"/>
+        </w:rPr>
+        <w:t>___</w:t>
+      </w:r>
+    </w:p>
+    <w:p>
+      <w:pPr>
+        <w:pStyle w:val="sc-eb7bd5f6-0"/>
+        <w:spacing w:before="0" w:beforeAutospacing="0" w:after="0" w:afterAutospacing="0"/>
+        <w:ind w:left="720"/>
+        <w:jc w:val="both"/>
+        <w:textAlignment w:val="baseline"/>
+        <w:rPr>
           <w:color w:val="202224"/>
           <w:spacing w:val="-5"/>
         </w:rPr>
@@ -2519,6 +2421,7 @@
         </w:rPr>
         <w:t xml:space="preserve">Turning oil and gas into plastic releases toxic gases that pollute the air and impact local communities. </w:t>
       </w:r>
+      <w:commentRangeStart w:id="16"/>
       <w:r>
         <w:rPr>
           <w:color w:val="202224"/>
@@ -2527,12 +2430,36 @@
         </w:rPr>
         <w:t>What's more</w:t>
       </w:r>
-      <w:r>
-        <w:rPr>
-          <w:color w:val="202224"/>
-          <w:spacing w:val="-5"/>
-        </w:rPr>
-        <w:t>, chemicals added during the production of plastics can disrupt the endocrine system, which produces hormones that regulate our growth and development. Two of the most well-studied of these endocrine disrupting chemicals (EDCs) are phthalates, used to soften plastic but also found in many cosmetics, and bisphenol A (BPA), used to harden plastic and commonly used in the lining of tins.</w:t>
+      <w:commentRangeEnd w:id="16"/>
+      <w:r>
+        <w:rPr>
+          <w:rStyle w:val="a8"/>
+          <w:rFonts w:asciiTheme="minorHAnsi" w:eastAsiaTheme="minorEastAsia" w:hAnsiTheme="minorHAnsi" w:cstheme="minorBidi"/>
+        </w:rPr>
+        <w:commentReference w:id="16"/>
+      </w:r>
+      <w:r>
+        <w:rPr>
+          <w:color w:val="202224"/>
+          <w:spacing w:val="-5"/>
+        </w:rPr>
+        <w:t xml:space="preserve">, chemicals added during the production of plastics can disrupt the endocrine system, which produces hormones that regulate our growth and development. Two of the most well-studied of these </w:t>
+      </w:r>
+      <w:r>
+        <w:rPr>
+          <w:b/>
+          <w:bCs/>
+          <w:color w:val="202224"/>
+          <w:spacing w:val="-5"/>
+        </w:rPr>
+        <w:t>endocrine disrupting chemicals (EDCs)</w:t>
+      </w:r>
+      <w:r>
+        <w:rPr>
+          <w:color w:val="202224"/>
+          <w:spacing w:val="-5"/>
+        </w:rPr>
+        <w:t xml:space="preserve"> are phthalates, used to soften plastic but also found in many cosmetics, and bisphenol A (BPA), used to harden plastic and commonly used in the lining of tins.</w:t>
       </w:r>
       <w:r>
         <w:rPr>
@@ -2569,13 +2496,113 @@
         <w:pStyle w:val="sc-eb7bd5f6-0"/>
         <w:spacing w:before="0" w:beforeAutospacing="0" w:after="0" w:afterAutospacing="0"/>
         <w:ind w:left="720"/>
-        <w:jc w:val="both"/>
-        <w:textAlignment w:val="baseline"/>
-        <w:rPr>
-          <w:color w:val="202224"/>
-          <w:spacing w:val="-5"/>
-        </w:rPr>
-      </w:pPr>
+        <w:textAlignment w:val="baseline"/>
+        <w:rPr>
+          <w:rFonts w:eastAsiaTheme="minorEastAsia" w:hint="eastAsia"/>
+          <w:b/>
+          <w:bCs/>
+          <w:color w:val="202224"/>
+          <w:spacing w:val="-5"/>
+        </w:rPr>
+      </w:pPr>
+      <w:r>
+        <w:rPr>
+          <w:rFonts w:eastAsiaTheme="minorEastAsia"/>
+          <w:color w:val="202224"/>
+          <w:spacing w:val="-5"/>
+        </w:rPr>
+        <w:br/>
+      </w:r>
+      <w:r>
+        <w:rPr>
+          <w:rFonts w:eastAsiaTheme="minorEastAsia" w:hint="eastAsia"/>
+          <w:b/>
+          <w:bCs/>
+          <w:color w:val="FF0000"/>
+          <w:spacing w:val="-5"/>
+        </w:rPr>
+        <w:t>P19: what are two effects of EDCs?</w:t>
+      </w:r>
+      <w:r>
+        <w:rPr>
+          <w:rFonts w:eastAsiaTheme="minorEastAsia" w:hint="eastAsia"/>
+          <w:b/>
+          <w:bCs/>
+          <w:color w:val="FF0000"/>
+          <w:spacing w:val="-5"/>
+        </w:rPr>
+        <w:t xml:space="preserve">: </w:t>
+      </w:r>
+      <w:r>
+        <w:rPr>
+          <w:rFonts w:eastAsiaTheme="minorEastAsia" w:hint="eastAsia"/>
+          <w:b/>
+          <w:bCs/>
+          <w:color w:val="FF0000"/>
+          <w:spacing w:val="-5"/>
+        </w:rPr>
+        <w:t xml:space="preserve">effects beyond </w:t>
+      </w:r>
+      <w:r>
+        <w:rPr>
+          <w:rFonts w:eastAsiaTheme="minorEastAsia" w:hint="eastAsia"/>
+          <w:b/>
+          <w:bCs/>
+          <w:color w:val="FF0000"/>
+          <w:spacing w:val="-5"/>
+        </w:rPr>
+        <w:t xml:space="preserve">fertility </w:t>
+      </w:r>
+      <w:r>
+        <w:rPr>
+          <w:rFonts w:eastAsiaTheme="minorEastAsia" w:hint="eastAsia"/>
+          <w:b/>
+          <w:bCs/>
+          <w:color w:val="FF0000"/>
+          <w:spacing w:val="-5"/>
+        </w:rPr>
+        <w:t>+</w:t>
+      </w:r>
+      <w:r>
+        <w:rPr>
+          <w:rFonts w:eastAsiaTheme="minorEastAsia" w:hint="eastAsia"/>
+          <w:b/>
+          <w:bCs/>
+          <w:color w:val="FF0000"/>
+          <w:spacing w:val="-5"/>
+        </w:rPr>
+        <w:t xml:space="preserve"> </w:t>
+      </w:r>
+      <w:r>
+        <w:rPr>
+          <w:rFonts w:eastAsiaTheme="minorEastAsia" w:hint="eastAsia"/>
+          <w:b/>
+          <w:bCs/>
+          <w:color w:val="FF0000"/>
+          <w:spacing w:val="-5"/>
+        </w:rPr>
+        <w:t>fertility</w:t>
+      </w:r>
+      <w:r>
+        <w:rPr>
+          <w:rFonts w:eastAsiaTheme="minorEastAsia" w:hint="eastAsia"/>
+          <w:b/>
+          <w:bCs/>
+          <w:color w:val="FF0000"/>
+          <w:spacing w:val="-5"/>
+        </w:rPr>
+        <w:t xml:space="preserve"> </w:t>
+      </w:r>
+      <w:r>
+        <w:rPr>
+          <w:rFonts w:eastAsiaTheme="minorEastAsia"/>
+          <w:b/>
+          <w:bCs/>
+          <w:color w:val="FF0000"/>
+          <w:spacing w:val="-5"/>
+        </w:rPr>
+        <w:br/>
+      </w:r>
     </w:p>
     <w:p>
       <w:pPr>
@@ -2592,6 +2619,7 @@
           <w:spacing w:val="-5"/>
         </w:rPr>
       </w:pPr>
+      <w:commentRangeStart w:id="17"/>
       <w:r>
         <w:rPr>
           <w:color w:val="202224"/>
@@ -2633,7 +2661,22 @@
           <w:color w:val="202224"/>
           <w:spacing w:val="-5"/>
         </w:rPr>
-        <w:t xml:space="preserve">, mimics oestrogen and has been linked with an increased risk of reproductive problems in women. But the </w:t>
+        <w:t xml:space="preserve">, mimics oestrogen and has been linked with an increased risk of reproductive problems in women. </w:t>
+      </w:r>
+      <w:commentRangeEnd w:id="17"/>
+      <w:r>
+        <w:rPr>
+          <w:rStyle w:val="a8"/>
+          <w:rFonts w:asciiTheme="minorHAnsi" w:eastAsiaTheme="minorEastAsia" w:hAnsiTheme="minorHAnsi" w:cstheme="minorBidi"/>
+        </w:rPr>
+        <w:commentReference w:id="17"/>
+      </w:r>
+      <w:r>
+        <w:rPr>
+          <w:color w:val="202224"/>
+          <w:spacing w:val="-5"/>
+        </w:rPr>
+        <w:t xml:space="preserve">But the </w:t>
       </w:r>
       <w:r>
         <w:rPr>
@@ -2671,7 +2714,43 @@
           <w:color w:val="202224"/>
           <w:spacing w:val="-5"/>
         </w:rPr>
-        <w:t>. "The breadth of the potentially disruptive influences of EDCs is striking," writes Swan in her book, Count Down. "They have been linked to numerous adverse health effects in almost all biological systems, not just the reproductive system but also the immunological, neurological, metabolic, and cardiovascular systems."</w:t>
+        <w:t xml:space="preserve">. "The breadth of the potentially disruptive influences of EDCs is striking," writes Swan in her book, Count Down. "They have been linked to numerous adverse health effects in almost all biological systems, </w:t>
+      </w:r>
+      <w:r>
+        <w:rPr>
+          <w:color w:val="202224"/>
+          <w:spacing w:val="-5"/>
+          <w:highlight w:val="darkGreen"/>
+        </w:rPr>
+        <w:t>not just</w:t>
+      </w:r>
+      <w:r>
+        <w:rPr>
+          <w:color w:val="202224"/>
+          <w:spacing w:val="-5"/>
+        </w:rPr>
+        <w:t xml:space="preserve"> the </w:t>
+      </w:r>
+      <w:r>
+        <w:rPr>
+          <w:color w:val="7030A0"/>
+          <w:spacing w:val="-5"/>
+        </w:rPr>
+        <w:t xml:space="preserve">reproductive system </w:t>
+      </w:r>
+      <w:r>
+        <w:rPr>
+          <w:color w:val="202224"/>
+          <w:spacing w:val="-5"/>
+        </w:rPr>
+        <w:t xml:space="preserve">but also the </w:t>
+      </w:r>
+      <w:r>
+        <w:rPr>
+          <w:color w:val="00B0F0"/>
+          <w:spacing w:val="-5"/>
+        </w:rPr>
+        <w:t>immunological, neurological, metabolic, and cardiovascular systems."</w:t>
       </w:r>
     </w:p>
     <w:p>
@@ -2706,7 +2785,41 @@
           <w:color w:val="202224"/>
           <w:spacing w:val="-5"/>
         </w:rPr>
-        <w:t>Exposure to EDCs during critical periods of foetal growth can have long-lasting effects. "If the mother is pregnant, and she is exposed to plastics or other chemicals that alter the development of her foetus, those changes are lifelong, irreversible changes," says Swan. This means that, while going cold turkey on plastics would reduce our exposure, their effects would still be felt for at least the next two generations. "Your grandmother's exposure is relevant to your reproductive health and your health in general," says Swan.</w:t>
+        <w:t xml:space="preserve">Exposure to EDCs during critical periods of foetal growth can have long-lasting effects. "If the mother is pregnant, and she is exposed to plastics or other chemicals that alter the development of her foetus, those changes are lifelong, irreversible changes," says Swan. This means that, while going cold turkey on plastics would reduce our exposure, their effects would still be felt for at least the next two generations. "Your grandmother's exposure is relevant to your </w:t>
+      </w:r>
+      <w:r>
+        <w:rPr>
+          <w:b/>
+          <w:bCs/>
+          <w:color w:val="7030A0"/>
+          <w:spacing w:val="-5"/>
+        </w:rPr>
+        <w:t xml:space="preserve">reproductive </w:t>
+      </w:r>
+      <w:r>
+        <w:rPr>
+          <w:b/>
+          <w:bCs/>
+          <w:color w:val="202224"/>
+          <w:spacing w:val="-5"/>
+        </w:rPr>
+        <w:t xml:space="preserve">health and your health in </w:t>
+      </w:r>
+      <w:r>
+        <w:rPr>
+          <w:b/>
+          <w:bCs/>
+          <w:color w:val="00B0F0"/>
+          <w:spacing w:val="-5"/>
+        </w:rPr>
+        <w:t>general</w:t>
+      </w:r>
+      <w:r>
+        <w:rPr>
+          <w:color w:val="202224"/>
+          <w:spacing w:val="-5"/>
+        </w:rPr>
+        <w:t>," says Swan.</w:t>
       </w:r>
     </w:p>
     <w:p>
@@ -2717,9 +2830,113 @@
         <w:jc w:val="both"/>
         <w:textAlignment w:val="baseline"/>
         <w:rPr>
-          <w:spacing w:val="-5"/>
-        </w:rPr>
-      </w:pPr>
+          <w:rFonts w:hint="eastAsia"/>
+          <w:b/>
+          <w:bCs/>
+          <w:color w:val="FF0000"/>
+          <w:spacing w:val="-5"/>
+        </w:rPr>
+      </w:pPr>
+      <w:r>
+        <w:rPr>
+          <w:rFonts w:ascii="맑은 고딕" w:eastAsia="맑은 고딕" w:hAnsi="맑은 고딕" w:cs="맑은 고딕"/>
+          <w:b/>
+          <w:bCs/>
+          <w:color w:val="FF0000"/>
+          <w:spacing w:val="-5"/>
+        </w:rPr>
+        <w:t>P</w:t>
+      </w:r>
+      <w:r>
+        <w:rPr>
+          <w:rFonts w:ascii="맑은 고딕" w:eastAsia="맑은 고딕" w:hAnsi="맑은 고딕" w:cs="맑은 고딕" w:hint="eastAsia"/>
+          <w:b/>
+          <w:bCs/>
+          <w:color w:val="FF0000"/>
+          <w:spacing w:val="-5"/>
+        </w:rPr>
+        <w:t xml:space="preserve">21: what </w:t>
+      </w:r>
+      <w:r>
+        <w:rPr>
+          <w:rFonts w:ascii="맑은 고딕" w:eastAsia="맑은 고딕" w:hAnsi="맑은 고딕" w:cs="맑은 고딕"/>
+          <w:b/>
+          <w:bCs/>
+          <w:color w:val="FF0000"/>
+          <w:spacing w:val="-5"/>
+        </w:rPr>
+        <w:t>are</w:t>
+      </w:r>
+      <w:r>
+        <w:rPr>
+          <w:rFonts w:ascii="맑은 고딕" w:eastAsia="맑은 고딕" w:hAnsi="맑은 고딕" w:cs="맑은 고딕" w:hint="eastAsia"/>
+          <w:b/>
+          <w:bCs/>
+          <w:color w:val="FF0000"/>
+          <w:spacing w:val="-5"/>
+        </w:rPr>
+        <w:t xml:space="preserve"> the 2 types of plastic in the ocean?</w:t>
+      </w:r>
+      <w:r>
+        <w:rPr>
+          <w:rFonts w:ascii="맑은 고딕" w:eastAsia="맑은 고딕" w:hAnsi="맑은 고딕" w:cs="맑은 고딕" w:hint="eastAsia"/>
+          <w:b/>
+          <w:bCs/>
+          <w:color w:val="FF0000"/>
+          <w:spacing w:val="-5"/>
+        </w:rPr>
+        <w:t xml:space="preserve">: </w:t>
+      </w:r>
+      <w:r>
+        <w:rPr>
+          <w:rFonts w:ascii="맑은 고딕" w:eastAsia="맑은 고딕" w:hAnsi="맑은 고딕" w:cs="맑은 고딕" w:hint="eastAsia"/>
+          <w:b/>
+          <w:bCs/>
+          <w:color w:val="FF0000"/>
+          <w:spacing w:val="-5"/>
+        </w:rPr>
+        <w:t>we can</w:t>
+      </w:r>
+      <w:r>
+        <w:rPr>
+          <w:rFonts w:ascii="맑은 고딕" w:eastAsia="맑은 고딕" w:hAnsi="맑은 고딕" w:cs="맑은 고딕"/>
+          <w:b/>
+          <w:bCs/>
+          <w:color w:val="FF0000"/>
+          <w:spacing w:val="-5"/>
+        </w:rPr>
+        <w:t>’</w:t>
+      </w:r>
+      <w:r>
+        <w:rPr>
+          <w:rFonts w:ascii="맑은 고딕" w:eastAsia="맑은 고딕" w:hAnsi="맑은 고딕" w:cs="맑은 고딕" w:hint="eastAsia"/>
+          <w:b/>
+          <w:bCs/>
+          <w:color w:val="FF0000"/>
+          <w:spacing w:val="-5"/>
+        </w:rPr>
+        <w:t>t remove</w:t>
+      </w:r>
+      <w:r>
+        <w:rPr>
+          <w:rFonts w:ascii="맑은 고딕" w:eastAsia="맑은 고딕" w:hAnsi="맑은 고딕" w:cs="맑은 고딕" w:hint="eastAsia"/>
+          <w:b/>
+          <w:bCs/>
+          <w:color w:val="FF0000"/>
+          <w:spacing w:val="-5"/>
+        </w:rPr>
+        <w:t>(seafloor plastic)</w:t>
+      </w:r>
+      <w:r>
+        <w:rPr>
+          <w:rFonts w:ascii="맑은 고딕" w:eastAsia="맑은 고딕" w:hAnsi="맑은 고딕" w:cs="맑은 고딕" w:hint="eastAsia"/>
+          <w:b/>
+          <w:bCs/>
+          <w:color w:val="FF0000"/>
+          <w:spacing w:val="-5"/>
+        </w:rPr>
+        <w:t>, floating plastic(we can remove)</w:t>
+      </w:r>
     </w:p>
     <w:p>
       <w:pPr>
@@ -2748,7 +2965,13 @@
         <w:rPr>
           <w:spacing w:val="-5"/>
         </w:rPr>
-        <w:t>Could we ever clean it all up? "You have some materials that are on the seafloor and they're not going to go anywhere</w:t>
+        <w:t>Could we ever clean it all up?</w:t>
+      </w:r>
+      <w:r>
+        <w:rPr>
+          <w:spacing w:val="-5"/>
+        </w:rPr>
+        <w:t xml:space="preserve"> "You have some materials that are on the seafloor and they're not going to go anywhere</w:t>
       </w:r>
       <w:r>
         <w:rPr>
@@ -2817,7 +3040,137 @@
         <w:jc w:val="both"/>
         <w:textAlignment w:val="baseline"/>
         <w:rPr>
-          <w:color w:val="202224"/>
+          <w:rFonts w:eastAsiaTheme="minorEastAsia" w:hint="eastAsia"/>
+          <w:b/>
+          <w:bCs/>
+          <w:color w:val="FF0000"/>
+          <w:spacing w:val="-5"/>
+        </w:rPr>
+      </w:pPr>
+      <w:r>
+        <w:rPr>
+          <w:rFonts w:eastAsiaTheme="minorEastAsia" w:hint="eastAsia"/>
+          <w:b/>
+          <w:bCs/>
+          <w:color w:val="FF0000"/>
+          <w:spacing w:val="-5"/>
+        </w:rPr>
+        <w:t>22~23 : what are the 2 effects of removing floating plastic?</w:t>
+      </w:r>
+      <w:r>
+        <w:rPr>
+          <w:rFonts w:eastAsiaTheme="minorEastAsia" w:hint="eastAsia"/>
+          <w:b/>
+          <w:bCs/>
+          <w:color w:val="FF0000"/>
+          <w:spacing w:val="-5"/>
+        </w:rPr>
+        <w:t xml:space="preserve">: </w:t>
+      </w:r>
+      <w:r>
+        <w:rPr>
+          <w:rFonts w:eastAsiaTheme="minorEastAsia" w:hint="eastAsia"/>
+          <w:b/>
+          <w:bCs/>
+          <w:color w:val="FF0000"/>
+          <w:spacing w:val="-5"/>
+        </w:rPr>
+        <w:t>pr</w:t>
+      </w:r>
+      <w:r>
+        <w:rPr>
+          <w:rFonts w:eastAsiaTheme="minorEastAsia" w:hint="eastAsia"/>
+          <w:b/>
+          <w:bCs/>
+          <w:color w:val="FF0000"/>
+          <w:spacing w:val="-5"/>
+        </w:rPr>
+        <w:t>g</w:t>
+      </w:r>
+      <w:r>
+        <w:rPr>
+          <w:rFonts w:eastAsiaTheme="minorEastAsia" w:hint="eastAsia"/>
+          <w:b/>
+          <w:bCs/>
+          <w:color w:val="FF0000"/>
+          <w:spacing w:val="-5"/>
+        </w:rPr>
+        <w:t xml:space="preserve">event </w:t>
+      </w:r>
+      <w:r>
+        <w:rPr>
+          <w:rFonts w:eastAsiaTheme="minorEastAsia" w:hint="eastAsia"/>
+          <w:b/>
+          <w:bCs/>
+          <w:color w:val="FF0000"/>
+          <w:spacing w:val="-5"/>
+        </w:rPr>
+        <w:t>microplastic</w:t>
+      </w:r>
+      <w:r>
+        <w:rPr>
+          <w:rFonts w:eastAsiaTheme="minorEastAsia" w:hint="eastAsia"/>
+          <w:b/>
+          <w:bCs/>
+          <w:color w:val="FF0000"/>
+          <w:spacing w:val="-5"/>
+        </w:rPr>
+        <w:t>, save marine wildlife.</w:t>
+      </w:r>
+    </w:p>
+    <w:p>
+      <w:pPr>
+        <w:pStyle w:val="sc-eb7bd5f6-0"/>
+        <w:spacing w:before="0" w:beforeAutospacing="0" w:after="0" w:afterAutospacing="0"/>
+        <w:ind w:left="720"/>
+        <w:jc w:val="both"/>
+        <w:textAlignment w:val="baseline"/>
+        <w:rPr>
+          <w:color w:val="202224"/>
+          <w:spacing w:val="-5"/>
+        </w:rPr>
+      </w:pPr>
+      <w:r>
+        <w:rPr>
+          <w:color w:val="202224"/>
+          <w:spacing w:val="-5"/>
+        </w:rPr>
+        <w:t xml:space="preserve">Taking out bigger pieces of plastic waste would </w:t>
+      </w:r>
+      <w:r>
+        <w:rPr>
+          <w:color w:val="202224"/>
+          <w:spacing w:val="-5"/>
+          <w:highlight w:val="darkGreen"/>
+        </w:rPr>
+        <w:t>also</w:t>
+      </w:r>
+      <w:r>
+        <w:rPr>
+          <w:color w:val="202224"/>
+          <w:spacing w:val="-5"/>
+        </w:rPr>
+        <w:t xml:space="preserve"> stop them breaking up into microplastics. Most of the microplastics found away from coastlines are from the 1990s or earlier, suggesting that bigger pieces take decades to break down. That means if we simply stopped adding new plastic pollution to the oceans tomorrow, </w:t>
+      </w:r>
+      <w:r>
+        <w:rPr>
+          <w:color w:val="202224"/>
+          <w:spacing w:val="-5"/>
+        </w:rPr>
+        <w:lastRenderedPageBreak/>
+        <w:t>microplastics would continue to increase over the next decades – but by removing the existing debris as well, we could stop that surge. "Maybe we reach a time where every animal we pull out of the water doesn't have microplastics in it," says Rochman.</w:t>
+      </w:r>
+    </w:p>
+    <w:p>
+      <w:pPr>
+        <w:pStyle w:val="sc-eb7bd5f6-0"/>
+        <w:spacing w:before="0" w:beforeAutospacing="0" w:after="0" w:afterAutospacing="0"/>
+        <w:ind w:left="720"/>
+        <w:jc w:val="both"/>
+        <w:textAlignment w:val="baseline"/>
+        <w:rPr>
+          <w:b/>
+          <w:bCs/>
           <w:spacing w:val="-5"/>
         </w:rPr>
       </w:pPr>
@@ -2833,31 +3186,18 @@
         <w:jc w:val="both"/>
         <w:textAlignment w:val="baseline"/>
         <w:rPr>
-          <w:color w:val="202224"/>
-          <w:spacing w:val="-5"/>
-        </w:rPr>
-      </w:pPr>
-      <w:r>
-        <w:rPr>
-          <w:color w:val="202224"/>
-          <w:spacing w:val="-5"/>
-        </w:rPr>
-        <w:t xml:space="preserve">Taking out bigger pieces of plastic waste would </w:t>
-      </w:r>
-      <w:r>
-        <w:rPr>
-          <w:color w:val="202224"/>
-          <w:spacing w:val="-5"/>
-          <w:highlight w:val="darkGreen"/>
-        </w:rPr>
-        <w:t>also</w:t>
-      </w:r>
-      <w:r>
-        <w:rPr>
-          <w:color w:val="202224"/>
-          <w:spacing w:val="-5"/>
-        </w:rPr>
-        <w:t xml:space="preserve"> stop them breaking up into microplastics. Most of the microplastics found away from coastlines are from the 1990s or earlier, suggesting that bigger pieces take decades to break down. That means if we simply stopped adding new plastic pollution to the oceans tomorrow, microplastics would continue to increase over the next decades – but by removing the existing debris as well, we could stop that surge. "Maybe we reach a time where every animal we pull out of the water doesn't have microplastics in it," says Rochman.</w:t>
+          <w:b/>
+          <w:bCs/>
+          <w:spacing w:val="-5"/>
+        </w:rPr>
+      </w:pPr>
+      <w:r>
+        <w:rPr>
+          <w:b/>
+          <w:bCs/>
+          <w:spacing w:val="-5"/>
+        </w:rPr>
+        <w:t>In a plastic-free world, making new kinds of plastic out of plants might start to look tempting.</w:t>
       </w:r>
     </w:p>
     <w:p>
@@ -2868,8 +3208,6 @@
         <w:jc w:val="both"/>
         <w:textAlignment w:val="baseline"/>
         <w:rPr>
-          <w:b/>
-          <w:bCs/>
           <w:spacing w:val="-5"/>
         </w:rPr>
       </w:pPr>
@@ -2885,18 +3223,29 @@
         <w:jc w:val="both"/>
         <w:textAlignment w:val="baseline"/>
         <w:rPr>
-          <w:b/>
-          <w:bCs/>
-          <w:spacing w:val="-5"/>
-        </w:rPr>
-      </w:pPr>
-      <w:r>
-        <w:rPr>
-          <w:b/>
-          <w:bCs/>
-          <w:spacing w:val="-5"/>
-        </w:rPr>
-        <w:t>In a plastic-free world, making new kinds of plastic out of plants might start to look tempting.</w:t>
+          <w:color w:val="202224"/>
+          <w:spacing w:val="-5"/>
+        </w:rPr>
+      </w:pPr>
+      <w:r>
+        <w:rPr>
+          <w:spacing w:val="-5"/>
+          <w:highlight w:val="darkCyan"/>
+        </w:rPr>
+        <w:t>Bio-based plastics</w:t>
+      </w:r>
+      <w:r>
+        <w:rPr>
+          <w:spacing w:val="-5"/>
+        </w:rPr>
+        <w:t xml:space="preserve"> </w:t>
+      </w:r>
+      <w:r>
+        <w:rPr>
+          <w:color w:val="202224"/>
+          <w:spacing w:val="-5"/>
+        </w:rPr>
+        <w:t>that have many of the same qualities as petrochemical plastics are already in use. Corn starch-based polylactic acid (PLA), for example, is used to make straws are almost indistinguishable from their fossil fuel plastic counterparts – unlike paper straws that can end up soggy before you finish your drink. Bio-based plastics can be made from the edible parts of plants like sugar or corn, or from plant material that isn't fit for consumption, like bagasse, the pulp left over after crushing sugarcane. Some, but not all, bio-based plastics are biodegradable or compostable. But most of those plastics still need careful processing, often in industrial composting facilities, to ensure they don't persist in the environment – we can't just throw them into the sea and hope for the best.</w:t>
       </w:r>
     </w:p>
     <w:p>
@@ -2907,9 +3256,19 @@
         <w:jc w:val="both"/>
         <w:textAlignment w:val="baseline"/>
         <w:rPr>
-          <w:spacing w:val="-5"/>
-        </w:rPr>
-      </w:pPr>
+          <w:rFonts w:eastAsiaTheme="minorEastAsia" w:hint="eastAsia"/>
+          <w:color w:val="202224"/>
+          <w:spacing w:val="-5"/>
+        </w:rPr>
+      </w:pPr>
+      <w:r>
+        <w:rPr>
+          <w:rFonts w:eastAsiaTheme="minorEastAsia" w:hint="eastAsia"/>
+          <w:color w:val="202224"/>
+          <w:spacing w:val="-5"/>
+        </w:rPr>
+        <w:t xml:space="preserve">P25 ~ 29topic: bio based plastic. </w:t>
+      </w:r>
     </w:p>
     <w:p>
       <w:pPr>
@@ -2928,24 +3287,25 @@
       </w:pPr>
       <w:r>
         <w:rPr>
+          <w:color w:val="202224"/>
+          <w:spacing w:val="-5"/>
+        </w:rPr>
+        <w:t xml:space="preserve">Even if we did create the infrastructure to compost them, </w:t>
+      </w:r>
+      <w:r>
+        <w:rPr>
+          <w:color w:val="202224"/>
           <w:spacing w:val="-5"/>
           <w:highlight w:val="darkCyan"/>
         </w:rPr>
-        <w:lastRenderedPageBreak/>
-        <w:t>Bio-based plastics</w:t>
-      </w:r>
-      <w:r>
-        <w:rPr>
-          <w:spacing w:val="-5"/>
-        </w:rPr>
-        <w:t xml:space="preserve"> </w:t>
-      </w:r>
-      <w:r>
-        <w:rPr>
-          <w:color w:val="202224"/>
-          <w:spacing w:val="-5"/>
-        </w:rPr>
-        <w:t>that have many of the same qualities as petrochemical plastics are already in use. Corn starch-based polylactic acid (PLA), for example, is used to make straws are almost indistinguishable from their fossil fuel plastic counterparts – unlike paper straws that can end up soggy before you finish your drink. Bio-based plastics can be made from the edible parts of plants like sugar or corn, or from plant material that isn't fit for consumption, like bagasse, the pulp left over after crushing sugarcane. Some, but not all, bio-based plastics are biodegradable or compostable. But most of those plastics still need careful processing, often in industrial composting facilities, to ensure they don't persist in the environment – we can't just throw them into the sea and hope for the best.</w:t>
+        <w:t>bio-based plastics</w:t>
+      </w:r>
+      <w:r>
+        <w:rPr>
+          <w:color w:val="202224"/>
+          <w:spacing w:val="-5"/>
+        </w:rPr>
+        <w:t xml:space="preserve"> might not be better for the environment – at least not right away. "I think initially we'd see all impacts increase," says Stuart Walker, a research fellow at the University of Exeter and author of a recent review looking at environmental impacts of bio-based and fossil fuel plastics.</w:t>
       </w:r>
     </w:p>
     <w:p>
@@ -2981,7 +3341,14 @@
           <w:color w:val="202224"/>
           <w:spacing w:val="-5"/>
         </w:rPr>
-        <w:t xml:space="preserve">Even if we did create the infrastructure to compost them, </w:t>
+        <w:t>Clearing land for crops would impact ecosystems and biodiversity.</w:t>
+      </w:r>
+      <w:r>
+        <w:rPr>
+          <w:color w:val="202224"/>
+          <w:spacing w:val="-5"/>
+        </w:rPr>
+        <w:t xml:space="preserve"> Fertilisers and pesticides come with carbon emissions attached and can pollute local rivers and lakes. One study found that replacing fossil fuel plastics with </w:t>
       </w:r>
       <w:r>
         <w:rPr>
@@ -2989,14 +3356,51 @@
           <w:spacing w:val="-5"/>
           <w:highlight w:val="darkCyan"/>
         </w:rPr>
-        <w:t>bio-based plastics</w:t>
-      </w:r>
-      <w:r>
-        <w:rPr>
-          <w:color w:val="202224"/>
-          <w:spacing w:val="-5"/>
-        </w:rPr>
-        <w:t xml:space="preserve"> might not be better for the environment – at least not right away. "I think initially we'd see all impacts increase," says Stuart Walker, a research fellow at the University of Exeter and author of a recent review looking at environmental impacts of bio-based and fossil fuel plastics.</w:t>
+        <w:t>bio-based alternatives</w:t>
+      </w:r>
+      <w:r>
+        <w:rPr>
+          <w:color w:val="202224"/>
+          <w:spacing w:val="-5"/>
+        </w:rPr>
+        <w:t xml:space="preserve"> could require between 300 and 1650 billion cubic metres of water (300-1650 trillion litres) each year, which is between 3 and 18% of the global average water footprint. Food crops could end up being used to produce </w:t>
+      </w:r>
+      <w:r>
+        <w:rPr>
+          <w:color w:val="202224"/>
+          <w:spacing w:val="-5"/>
+          <w:highlight w:val="darkCyan"/>
+        </w:rPr>
+        <w:t>plastic</w:t>
+      </w:r>
+      <w:r>
+        <w:rPr>
+          <w:color w:val="202224"/>
+          <w:spacing w:val="-5"/>
+        </w:rPr>
+        <w:t xml:space="preserve"> instead, risking food security. Once they have been grown, crops need more refining to reach </w:t>
+      </w:r>
+      <w:r>
+        <w:rPr>
+          <w:color w:val="202224"/>
+          <w:spacing w:val="-5"/>
+          <w:highlight w:val="darkCyan"/>
+        </w:rPr>
+        <w:t>the bio-based equivalent of crude oil</w:t>
+      </w:r>
+      <w:r>
+        <w:rPr>
+          <w:color w:val="202224"/>
+          <w:spacing w:val="-5"/>
+        </w:rPr>
+        <w:t>,</w:t>
+      </w:r>
+      <w:r>
+        <w:rPr>
+          <w:color w:val="202224"/>
+          <w:spacing w:val="-5"/>
+        </w:rPr>
+        <w:t xml:space="preserve"> which requires energy, resulting in carbon emissions.</w:t>
       </w:r>
     </w:p>
     <w:p>
@@ -3032,14 +3436,7 @@
           <w:color w:val="202224"/>
           <w:spacing w:val="-5"/>
         </w:rPr>
-        <w:t>Clearing land for crops would impact ecosystems and biodiversity.</w:t>
-      </w:r>
-      <w:r>
-        <w:rPr>
-          <w:color w:val="202224"/>
-          <w:spacing w:val="-5"/>
-        </w:rPr>
-        <w:t xml:space="preserve"> Fertilisers and pesticides come with carbon emissions attached and can pollute local rivers and lakes. One study found that replacing fossil fuel plastics with </w:t>
+        <w:t xml:space="preserve">But trying to compare the environmental impacts of </w:t>
       </w:r>
       <w:r>
         <w:rPr>
@@ -3047,14 +3444,14 @@
           <w:spacing w:val="-5"/>
           <w:highlight w:val="darkCyan"/>
         </w:rPr>
-        <w:t>bio-based alternatives</w:t>
-      </w:r>
-      <w:r>
-        <w:rPr>
-          <w:color w:val="202224"/>
-          <w:spacing w:val="-5"/>
-        </w:rPr>
-        <w:t xml:space="preserve"> could require between 300 and 1650 billion cubic metres of water (300-1650 trillion litres) each year, which is between 3 and 18% of the global average water footprint. Food crops could end up being used to produce </w:t>
+        <w:t>bio-plastics</w:t>
+      </w:r>
+      <w:r>
+        <w:rPr>
+          <w:color w:val="202224"/>
+          <w:spacing w:val="-5"/>
+        </w:rPr>
+        <w:t xml:space="preserve"> with conventional ones is tricky, not least because fossil fuel-based plastics have a head start. "We've been making these things for so long at such scale that we're really good at it," says Walker. "In time it would shift and we'd see that with bioplastics, the emissions would reduce." As countries around the world decarbonise their electricity supplies, the carbon emissions from producing </w:t>
       </w:r>
       <w:r>
         <w:rPr>
@@ -3062,43 +3459,20 @@
           <w:spacing w:val="-5"/>
           <w:highlight w:val="darkCyan"/>
         </w:rPr>
-        <w:t>plastic</w:t>
-      </w:r>
-      <w:r>
-        <w:rPr>
-          <w:color w:val="202224"/>
-          <w:spacing w:val="-5"/>
-        </w:rPr>
-        <w:t xml:space="preserve"> instead, risking food security. Once they have been grown, crops need more refining to reach </w:t>
-      </w:r>
-      <w:r>
-        <w:rPr>
-          <w:color w:val="202224"/>
-          <w:spacing w:val="-5"/>
-          <w:highlight w:val="darkCyan"/>
-        </w:rPr>
-        <w:t>the bio-based equivalent of crude oil</w:t>
-      </w:r>
-      <w:r>
-        <w:rPr>
-          <w:color w:val="202224"/>
-          <w:spacing w:val="-5"/>
-        </w:rPr>
-        <w:t>,</w:t>
-      </w:r>
-      <w:r>
-        <w:rPr>
-          <w:color w:val="202224"/>
-          <w:spacing w:val="-5"/>
-        </w:rPr>
-        <w:t xml:space="preserve"> which requires energy, resulting in carbon emissions.</w:t>
-      </w:r>
-    </w:p>
-    <w:p>
-      <w:pPr>
-        <w:pStyle w:val="sc-eb7bd5f6-0"/>
-        <w:spacing w:before="0" w:beforeAutospacing="0" w:after="0" w:afterAutospacing="0"/>
-        <w:ind w:left="720"/>
+        <w:t>bio-based plastics</w:t>
+      </w:r>
+      <w:r>
+        <w:rPr>
+          <w:color w:val="202224"/>
+          <w:spacing w:val="-5"/>
+        </w:rPr>
+        <w:t xml:space="preserve"> would decrease further.</w:t>
+      </w:r>
+    </w:p>
+    <w:p>
+      <w:pPr>
+        <w:pStyle w:val="sc-eb7bd5f6-0"/>
+        <w:spacing w:before="0" w:beforeAutospacing="0" w:after="0" w:afterAutospacing="0"/>
         <w:jc w:val="both"/>
         <w:textAlignment w:val="baseline"/>
         <w:rPr>
@@ -3127,7 +3501,7 @@
           <w:color w:val="202224"/>
           <w:spacing w:val="-5"/>
         </w:rPr>
-        <w:t xml:space="preserve">But trying to compare the environmental impacts of </w:t>
+        <w:t xml:space="preserve">However, making </w:t>
       </w:r>
       <w:r>
         <w:rPr>
@@ -3135,14 +3509,29 @@
           <w:spacing w:val="-5"/>
           <w:highlight w:val="darkCyan"/>
         </w:rPr>
-        <w:t>bio-plastics</w:t>
-      </w:r>
-      <w:r>
-        <w:rPr>
-          <w:color w:val="202224"/>
-          <w:spacing w:val="-5"/>
-        </w:rPr>
-        <w:t xml:space="preserve"> with conventional ones is tricky, not least because fossil fuel-based plastics have a head start. "We've been making these things for so long at such scale that we're really good at it," says Walker. "In time it would shift and we'd see that with bioplastics, the emissions would reduce." As countries around the world decarbonise their electricity supplies, the carbon emissions from producing </w:t>
+        <w:t>plastic from plants</w:t>
+      </w:r>
+      <w:r>
+        <w:rPr>
+          <w:color w:val="202224"/>
+          <w:spacing w:val="-5"/>
+        </w:rPr>
+        <w:t xml:space="preserve"> wouldn't necessarily solve health problems stemming from the material. While research on the topic is scarce, it's likely that similar additives to those used in conventional plastics would </w:t>
+      </w:r>
+      <w:r>
+        <w:rPr>
+          <w:color w:val="202224"/>
+          <w:spacing w:val="-5"/>
+          <w:highlight w:val="darkGreen"/>
+        </w:rPr>
+        <w:t>also</w:t>
+      </w:r>
+      <w:r>
+        <w:rPr>
+          <w:color w:val="202224"/>
+          <w:spacing w:val="-5"/>
+        </w:rPr>
+        <w:t xml:space="preserve"> be used in </w:t>
       </w:r>
       <w:r>
         <w:rPr>
@@ -3150,20 +3539,49 @@
           <w:spacing w:val="-5"/>
           <w:highlight w:val="darkCyan"/>
         </w:rPr>
+        <w:t>bio-based alternatives</w:t>
+      </w:r>
+      <w:r>
+        <w:rPr>
+          <w:color w:val="202224"/>
+          <w:spacing w:val="-5"/>
+        </w:rPr>
+        <w:t xml:space="preserve">, Iacovidou says. This is because the properties the materials need are the same. "The fate of the additives is what concerns me the most," she says. </w:t>
+      </w:r>
+      <w:r>
+        <w:rPr>
+          <w:b/>
+          <w:bCs/>
+          <w:color w:val="202224"/>
+          <w:spacing w:val="-5"/>
+        </w:rPr>
+        <w:t xml:space="preserve">If </w:t>
+      </w:r>
+      <w:r>
+        <w:rPr>
+          <w:b/>
+          <w:bCs/>
+          <w:color w:val="202224"/>
+          <w:spacing w:val="-5"/>
+          <w:highlight w:val="darkCyan"/>
+        </w:rPr>
         <w:t>bio-based plastics</w:t>
       </w:r>
       <w:r>
         <w:rPr>
-          <w:color w:val="202224"/>
-          <w:spacing w:val="-5"/>
-        </w:rPr>
-        <w:t xml:space="preserve"> would decrease further.</w:t>
-      </w:r>
-    </w:p>
-    <w:p>
-      <w:pPr>
-        <w:pStyle w:val="sc-eb7bd5f6-0"/>
-        <w:spacing w:before="0" w:beforeAutospacing="0" w:after="0" w:afterAutospacing="0"/>
+          <w:b/>
+          <w:bCs/>
+          <w:color w:val="202224"/>
+          <w:spacing w:val="-5"/>
+        </w:rPr>
+        <w:t xml:space="preserve"> are mixed with food waste and composted, whatever is in the plastic enters our food system.</w:t>
+      </w:r>
+    </w:p>
+    <w:p>
+      <w:pPr>
+        <w:pStyle w:val="sc-eb7bd5f6-0"/>
+        <w:spacing w:before="0" w:beforeAutospacing="0" w:after="0" w:afterAutospacing="0"/>
+        <w:ind w:left="720"/>
         <w:jc w:val="both"/>
         <w:textAlignment w:val="baseline"/>
         <w:rPr>
@@ -3183,90 +3601,19 @@
         <w:jc w:val="both"/>
         <w:textAlignment w:val="baseline"/>
         <w:rPr>
-          <w:color w:val="202224"/>
-          <w:spacing w:val="-5"/>
-        </w:rPr>
-      </w:pPr>
-      <w:r>
-        <w:rPr>
-          <w:color w:val="202224"/>
-          <w:spacing w:val="-5"/>
-        </w:rPr>
-        <w:t xml:space="preserve">However, making </w:t>
-      </w:r>
-      <w:r>
-        <w:rPr>
-          <w:color w:val="202224"/>
-          <w:spacing w:val="-5"/>
-          <w:highlight w:val="darkCyan"/>
-        </w:rPr>
-        <w:t>plastic from plants</w:t>
-      </w:r>
-      <w:r>
-        <w:rPr>
-          <w:color w:val="202224"/>
-          <w:spacing w:val="-5"/>
-        </w:rPr>
-        <w:t xml:space="preserve"> wouldn't necessarily solve health problems stemming from the material. While research on the topic is scarce, it's likely that similar additives to those used in conventional plastics would </w:t>
-      </w:r>
-      <w:r>
-        <w:rPr>
-          <w:color w:val="202224"/>
-          <w:spacing w:val="-5"/>
-          <w:highlight w:val="darkGreen"/>
-        </w:rPr>
-        <w:t>also</w:t>
-      </w:r>
-      <w:r>
-        <w:rPr>
-          <w:color w:val="202224"/>
-          <w:spacing w:val="-5"/>
-        </w:rPr>
-        <w:t xml:space="preserve"> be used in </w:t>
-      </w:r>
-      <w:r>
-        <w:rPr>
-          <w:color w:val="202224"/>
-          <w:spacing w:val="-5"/>
-          <w:highlight w:val="darkCyan"/>
-        </w:rPr>
-        <w:t>bio-based alternatives</w:t>
-      </w:r>
-      <w:r>
-        <w:rPr>
-          <w:color w:val="202224"/>
-          <w:spacing w:val="-5"/>
-        </w:rPr>
-        <w:t xml:space="preserve">, Iacovidou says. This is because the properties the materials need are the same. "The fate of the additives is what concerns me the most," she says. If </w:t>
-      </w:r>
-      <w:r>
-        <w:rPr>
-          <w:color w:val="202224"/>
-          <w:spacing w:val="-5"/>
-          <w:highlight w:val="darkCyan"/>
-        </w:rPr>
-        <w:t>bio-based plastics</w:t>
-      </w:r>
-      <w:r>
-        <w:rPr>
-          <w:color w:val="202224"/>
-          <w:spacing w:val="-5"/>
-        </w:rPr>
-        <w:t xml:space="preserve"> are mixed with food waste and composted, whatever is in the plastic enters our food system.</w:t>
-      </w:r>
-    </w:p>
-    <w:p>
-      <w:pPr>
-        <w:pStyle w:val="sc-eb7bd5f6-0"/>
-        <w:spacing w:before="0" w:beforeAutospacing="0" w:after="0" w:afterAutospacing="0"/>
-        <w:ind w:left="720"/>
-        <w:jc w:val="both"/>
-        <w:textAlignment w:val="baseline"/>
-        <w:rPr>
-          <w:color w:val="202224"/>
-          <w:spacing w:val="-5"/>
-        </w:rPr>
-      </w:pPr>
+          <w:b/>
+          <w:bCs/>
+          <w:spacing w:val="-5"/>
+        </w:rPr>
+      </w:pPr>
+      <w:r>
+        <w:rPr>
+          <w:b/>
+          <w:bCs/>
+          <w:spacing w:val="-5"/>
+        </w:rPr>
+        <w:t>It's clear that replacing one material with another won't solve all our plastic problems.</w:t>
+      </w:r>
     </w:p>
     <w:p>
       <w:pPr>
@@ -3279,31 +3626,6 @@
         <w:jc w:val="both"/>
         <w:textAlignment w:val="baseline"/>
         <w:rPr>
-          <w:b/>
-          <w:bCs/>
-          <w:spacing w:val="-5"/>
-        </w:rPr>
-      </w:pPr>
-      <w:r>
-        <w:rPr>
-          <w:b/>
-          <w:bCs/>
-          <w:spacing w:val="-5"/>
-        </w:rPr>
-        <w:t>It's clear that replacing one material with another won't solve all our plastic problems.</w:t>
-      </w:r>
-    </w:p>
-    <w:p>
-      <w:pPr>
-        <w:pStyle w:val="sc-eb7bd5f6-0"/>
-        <w:numPr>
-          <w:ilvl w:val="0"/>
-          <w:numId w:val="2"/>
-        </w:numPr>
-        <w:spacing w:before="0" w:beforeAutospacing="0" w:after="0" w:afterAutospacing="0"/>
-        <w:jc w:val="both"/>
-        <w:textAlignment w:val="baseline"/>
-        <w:rPr>
           <w:spacing w:val="-5"/>
         </w:rPr>
       </w:pPr>
@@ -3327,20 +3649,20 @@
         </w:rPr>
         <w:t xml:space="preserve">. In a recent book chapter, </w:t>
       </w:r>
-      <w:commentRangeStart w:id="16"/>
+      <w:commentRangeStart w:id="18"/>
       <w:r>
         <w:rPr>
           <w:spacing w:val="-5"/>
         </w:rPr>
         <w:t>George</w:t>
       </w:r>
-      <w:commentRangeEnd w:id="16"/>
+      <w:commentRangeEnd w:id="18"/>
       <w:r>
         <w:rPr>
           <w:rStyle w:val="a8"/>
           <w:rFonts w:asciiTheme="minorHAnsi" w:eastAsiaTheme="minorEastAsia" w:hAnsiTheme="minorHAnsi" w:cstheme="minorBidi"/>
         </w:rPr>
-        <w:commentReference w:id="16"/>
+        <w:commentReference w:id="18"/>
       </w:r>
       <w:r>
         <w:rPr>
@@ -3357,9 +3679,17 @@
         <w:jc w:val="both"/>
         <w:textAlignment w:val="baseline"/>
         <w:rPr>
-          <w:spacing w:val="-5"/>
-        </w:rPr>
-      </w:pPr>
+          <w:rFonts w:eastAsiaTheme="minorEastAsia" w:hint="eastAsia"/>
+          <w:spacing w:val="-5"/>
+        </w:rPr>
+      </w:pPr>
+      <w:r>
+        <w:rPr>
+          <w:rFonts w:eastAsiaTheme="minorEastAsia" w:hint="eastAsia"/>
+          <w:spacing w:val="-5"/>
+        </w:rPr>
+        <w:t>31~32 Topic: essential plastic.</w:t>
+      </w:r>
     </w:p>
     <w:p>
       <w:pPr>
@@ -3396,7 +3726,14 @@
         <w:rPr>
           <w:spacing w:val="-5"/>
         </w:rPr>
-        <w:t xml:space="preserve">. In some places, the only safe drinking water comes in plastic, for example. "That means we need to develop drinking water infrastructure there so that we don't have to rely on </w:t>
+        <w:t xml:space="preserve">. In some places, the only safe drinking water comes in plastic, for example. "That means we need to develop drinking water infrastructure there so that </w:t>
+      </w:r>
+      <w:r>
+        <w:rPr>
+          <w:spacing w:val="-5"/>
+        </w:rPr>
+        <w:lastRenderedPageBreak/>
+        <w:t xml:space="preserve">we don't have to rely on </w:t>
       </w:r>
       <w:r>
         <w:rPr>
@@ -3498,7 +3835,6 @@
           <w:color w:val="202224"/>
           <w:spacing w:val="-5"/>
         </w:rPr>
-        <w:lastRenderedPageBreak/>
         <w:t>Along with colleagues at the University of Sheffield, he investigated the environmental impacts of disposable and reusable takeaway containers. They found that a durable plastic container would only need to be used between two and three times to be better, in terms of climate impact, than a single-use polypropylene one, even taking into account washing. Stainless steel containers reached the same break-even point after 13 uses – takeaways, thankfully, wouldn't need to be a thing of the past in a plastic-free world.</w:t>
       </w:r>
     </w:p>
@@ -3761,7 +4097,7 @@
         </w:rPr>
         <w:t xml:space="preserve"> that allows us to grab lunch to eat on the go, and </w:t>
       </w:r>
-      <w:commentRangeStart w:id="17"/>
+      <w:commentRangeStart w:id="19"/>
       <w:r>
         <w:rPr>
           <w:color w:val="202224"/>
@@ -3769,13 +4105,13 @@
         </w:rPr>
         <w:t>plastic-heavy devices that mean we are always contactable</w:t>
       </w:r>
-      <w:commentRangeEnd w:id="17"/>
+      <w:commentRangeEnd w:id="19"/>
       <w:r>
         <w:rPr>
           <w:rStyle w:val="a8"/>
           <w:rFonts w:asciiTheme="minorHAnsi" w:eastAsiaTheme="minorEastAsia" w:hAnsiTheme="minorHAnsi" w:cstheme="minorBidi"/>
         </w:rPr>
-        <w:commentReference w:id="17"/>
+        <w:commentReference w:id="19"/>
       </w:r>
       <w:r>
         <w:rPr>
@@ -4065,7 +4401,7 @@
       </w:r>
     </w:p>
   </w:comment>
-  <w:comment w:id="12" w:author="전유진(컴퓨터공학전공)" w:date="2024-10-15T09:01:00Z" w:initials="전">
+  <w:comment w:id="11" w:author="전유진(컴퓨터공학전공)" w:date="2024-10-15T09:01:00Z" w:initials="전">
     <w:p>
       <w:pPr>
         <w:pStyle w:val="a9"/>
@@ -4081,7 +4417,7 @@
       </w:r>
     </w:p>
   </w:comment>
-  <w:comment w:id="11" w:author="전유진(컴퓨터공학전공)" w:date="2024-10-15T09:00:00Z" w:initials="전">
+  <w:comment w:id="12" w:author="전유진(컴퓨터공학전공)" w:date="2024-10-15T09:00:00Z" w:initials="전">
     <w:p>
       <w:pPr>
         <w:pStyle w:val="a9"/>
@@ -4148,7 +4484,39 @@
       </w:r>
     </w:p>
   </w:comment>
-  <w:comment w:id="16" w:author="Haejin Oh" w:date="2024-10-06T10:52:00Z" w:initials="HO">
+  <w:comment w:id="16" w:author="전유진(컴퓨터공학전공)" w:date="2024-10-17T09:59:00Z" w:initials="전">
+    <w:p>
+      <w:pPr>
+        <w:pStyle w:val="a9"/>
+      </w:pPr>
+      <w:r>
+        <w:rPr>
+          <w:rStyle w:val="a8"/>
+        </w:rPr>
+        <w:annotationRef/>
+      </w:r>
+      <w:r>
+        <w:t>Add a new idea</w:t>
+      </w:r>
+    </w:p>
+  </w:comment>
+  <w:comment w:id="17" w:author="전유진(컴퓨터공학전공)" w:date="2024-10-17T09:55:00Z" w:initials="전">
+    <w:p>
+      <w:pPr>
+        <w:pStyle w:val="a9"/>
+      </w:pPr>
+      <w:r>
+        <w:rPr>
+          <w:rStyle w:val="a8"/>
+        </w:rPr>
+        <w:annotationRef/>
+      </w:r>
+      <w:r>
+        <w:t>Effect on fertility</w:t>
+      </w:r>
+    </w:p>
+  </w:comment>
+  <w:comment w:id="18" w:author="Haejin Oh" w:date="2024-10-06T10:52:00Z" w:initials="HO">
     <w:p>
       <w:r>
         <w:rPr>
@@ -4165,7 +4533,7 @@
       </w:r>
     </w:p>
   </w:comment>
-  <w:comment w:id="17" w:author="Haejin Oh" w:date="2024-10-06T10:58:00Z" w:initials="HO">
+  <w:comment w:id="19" w:author="Haejin Oh" w:date="2024-10-06T10:58:00Z" w:initials="HO">
     <w:p>
       <w:r>
         <w:rPr>
@@ -4204,6 +4572,8 @@
   <w15:commentEx w15:paraId="71A36EC3" w15:done="0"/>
   <w15:commentEx w15:paraId="756C1A9F" w15:done="0"/>
   <w15:commentEx w15:paraId="4A28048B" w15:done="0"/>
+  <w15:commentEx w15:paraId="2C16BE6F" w15:done="0"/>
+  <w15:commentEx w15:paraId="03728619" w15:done="0"/>
   <w15:commentEx w15:paraId="56C3B99E" w15:done="0"/>
   <w15:commentEx w15:paraId="4A3BC0AF" w15:done="0"/>
 </w15:commentsEx>
@@ -4227,6 +4597,8 @@
   <w16cex:commentExtensible w16cex:durableId="014BD9DD" w16cex:dateUtc="2024-10-06T01:52:00Z"/>
   <w16cex:commentExtensible w16cex:durableId="31DE4E49" w16cex:dateUtc="2024-10-15T00:13:00Z"/>
   <w16cex:commentExtensible w16cex:durableId="42E5D294" w16cex:dateUtc="2024-09-30T12:59:00Z"/>
+  <w16cex:commentExtensible w16cex:durableId="0968302E" w16cex:dateUtc="2024-10-17T00:59:00Z"/>
+  <w16cex:commentExtensible w16cex:durableId="01879B4B" w16cex:dateUtc="2024-10-17T00:55:00Z"/>
   <w16cex:commentExtensible w16cex:durableId="0A73CC18" w16cex:dateUtc="2024-10-06T01:52:00Z"/>
   <w16cex:commentExtensible w16cex:durableId="44BA3938" w16cex:dateUtc="2024-10-06T01:58:00Z"/>
 </w16cex:commentsExtensible>
@@ -4250,6 +4622,8 @@
   <w16cid:commentId w16cid:paraId="71A36EC3" w16cid:durableId="014BD9DD"/>
   <w16cid:commentId w16cid:paraId="756C1A9F" w16cid:durableId="31DE4E49"/>
   <w16cid:commentId w16cid:paraId="4A28048B" w16cid:durableId="42E5D294"/>
+  <w16cid:commentId w16cid:paraId="2C16BE6F" w16cid:durableId="0968302E"/>
+  <w16cid:commentId w16cid:paraId="03728619" w16cid:durableId="01879B4B"/>
   <w16cid:commentId w16cid:paraId="56C3B99E" w16cid:durableId="0A73CC18"/>
   <w16cid:commentId w16cid:paraId="4A3BC0AF" w16cid:durableId="44BA3938"/>
 </w16cid:commentsIds>
